--- a/TAWA_RiskSheet.docx
+++ b/TAWA_RiskSheet.docx
@@ -323,8 +323,6 @@
         <w:lastRenderedPageBreak/>
         <w:t>Ver</w:t>
       </w:r>
-      <w:bookmarkStart w:id="0" w:name="_GoBack"/>
-      <w:bookmarkEnd w:id="0"/>
       <w:r>
         <w:rPr>
           <w:b/>
@@ -359,8 +357,8 @@
         <w:gridCol w:w="1039"/>
         <w:gridCol w:w="1301"/>
         <w:gridCol w:w="1387"/>
-        <w:gridCol w:w="1583"/>
-        <w:gridCol w:w="1710"/>
+        <w:gridCol w:w="1912"/>
+        <w:gridCol w:w="1381"/>
         <w:gridCol w:w="90"/>
         <w:gridCol w:w="4323"/>
       </w:tblGrid>
@@ -451,7 +449,7 @@
         </w:tc>
         <w:tc>
           <w:tcPr>
-            <w:tcW w:w="1583" w:type="dxa"/>
+            <w:tcW w:w="1912" w:type="dxa"/>
             <w:shd w:val="clear" w:color="auto" w:fill="000000" w:themeFill="text1"/>
           </w:tcPr>
           <w:p>
@@ -478,7 +476,7 @@
         </w:tc>
         <w:tc>
           <w:tcPr>
-            <w:tcW w:w="1710" w:type="dxa"/>
+            <w:tcW w:w="1381" w:type="dxa"/>
             <w:shd w:val="clear" w:color="auto" w:fill="000000" w:themeFill="text1"/>
           </w:tcPr>
           <w:p>
@@ -617,7 +615,7 @@
         </w:tc>
         <w:tc>
           <w:tcPr>
-            <w:tcW w:w="1583" w:type="dxa"/>
+            <w:tcW w:w="1912" w:type="dxa"/>
           </w:tcPr>
           <w:p>
             <w:pPr>
@@ -667,7 +665,7 @@
         </w:tc>
         <w:tc>
           <w:tcPr>
-            <w:tcW w:w="1800" w:type="dxa"/>
+            <w:tcW w:w="1471" w:type="dxa"/>
             <w:gridSpan w:val="2"/>
           </w:tcPr>
           <w:p>
@@ -770,14 +768,7 @@
                 <w:szCs w:val="24"/>
               </w:rPr>
             </w:pPr>
-          </w:p>
-        </w:tc>
-        <w:tc>
-          <w:tcPr>
-            <w:tcW w:w="1301" w:type="dxa"/>
-          </w:tcPr>
-          <w:p>
-            <w:pPr>
+            <w:r>
               <w:rPr>
                 <w:rFonts w:ascii="Bahnschrift Light" w:hAnsi="Bahnschrift Light"/>
                 <w:b/>
@@ -785,12 +776,13 @@
                 <w:sz w:val="24"/>
                 <w:szCs w:val="24"/>
               </w:rPr>
-            </w:pPr>
-          </w:p>
-        </w:tc>
-        <w:tc>
-          <w:tcPr>
-            <w:tcW w:w="1387" w:type="dxa"/>
+              <w:t>1.1</w:t>
+            </w:r>
+          </w:p>
+        </w:tc>
+        <w:tc>
+          <w:tcPr>
+            <w:tcW w:w="1301" w:type="dxa"/>
           </w:tcPr>
           <w:p>
             <w:pPr>
@@ -802,14 +794,7 @@
                 <w:szCs w:val="24"/>
               </w:rPr>
             </w:pPr>
-          </w:p>
-        </w:tc>
-        <w:tc>
-          <w:tcPr>
-            <w:tcW w:w="1583" w:type="dxa"/>
-          </w:tcPr>
-          <w:p>
-            <w:pPr>
+            <w:r>
               <w:rPr>
                 <w:rFonts w:ascii="Bahnschrift Light" w:hAnsi="Bahnschrift Light"/>
                 <w:b/>
@@ -817,13 +802,13 @@
                 <w:sz w:val="24"/>
                 <w:szCs w:val="24"/>
               </w:rPr>
-            </w:pPr>
-          </w:p>
-        </w:tc>
-        <w:tc>
-          <w:tcPr>
-            <w:tcW w:w="1800" w:type="dxa"/>
-            <w:gridSpan w:val="2"/>
+              <w:t>Mahmoud Yasser</w:t>
+            </w:r>
+          </w:p>
+        </w:tc>
+        <w:tc>
+          <w:tcPr>
+            <w:tcW w:w="1387" w:type="dxa"/>
           </w:tcPr>
           <w:p>
             <w:pPr>
@@ -835,6 +820,95 @@
                 <w:szCs w:val="24"/>
               </w:rPr>
             </w:pPr>
+            <w:r>
+              <w:rPr>
+                <w:rFonts w:ascii="Bahnschrift Light" w:hAnsi="Bahnschrift Light"/>
+                <w:b/>
+                <w:bCs/>
+                <w:sz w:val="24"/>
+                <w:szCs w:val="24"/>
+              </w:rPr>
+              <w:t>02/05/2019</w:t>
+            </w:r>
+          </w:p>
+        </w:tc>
+        <w:tc>
+          <w:tcPr>
+            <w:tcW w:w="1912" w:type="dxa"/>
+          </w:tcPr>
+          <w:p>
+            <w:pPr>
+              <w:rPr>
+                <w:rFonts w:ascii="Bahnschrift Light" w:hAnsi="Bahnschrift Light"/>
+                <w:b/>
+                <w:bCs/>
+                <w:sz w:val="24"/>
+                <w:szCs w:val="24"/>
+              </w:rPr>
+            </w:pPr>
+            <w:proofErr w:type="spellStart"/>
+            <w:r>
+              <w:rPr>
+                <w:rFonts w:ascii="Bahnschrift Light" w:hAnsi="Bahnschrift Light"/>
+                <w:b/>
+                <w:bCs/>
+                <w:sz w:val="24"/>
+                <w:szCs w:val="24"/>
+              </w:rPr>
+              <w:t>Maysoon</w:t>
+            </w:r>
+            <w:proofErr w:type="spellEnd"/>
+            <w:r>
+              <w:rPr>
+                <w:rFonts w:ascii="Bahnschrift Light" w:hAnsi="Bahnschrift Light"/>
+                <w:b/>
+                <w:bCs/>
+                <w:sz w:val="24"/>
+                <w:szCs w:val="24"/>
+              </w:rPr>
+              <w:t xml:space="preserve"> </w:t>
+            </w:r>
+            <w:bookmarkStart w:id="0" w:name="_GoBack"/>
+            <w:bookmarkEnd w:id="0"/>
+            <w:proofErr w:type="spellStart"/>
+            <w:r>
+              <w:rPr>
+                <w:rFonts w:ascii="Bahnschrift Light" w:hAnsi="Bahnschrift Light"/>
+                <w:b/>
+                <w:bCs/>
+                <w:sz w:val="24"/>
+                <w:szCs w:val="24"/>
+              </w:rPr>
+              <w:t>Magdy</w:t>
+            </w:r>
+            <w:proofErr w:type="spellEnd"/>
+          </w:p>
+        </w:tc>
+        <w:tc>
+          <w:tcPr>
+            <w:tcW w:w="1471" w:type="dxa"/>
+            <w:gridSpan w:val="2"/>
+          </w:tcPr>
+          <w:p>
+            <w:pPr>
+              <w:rPr>
+                <w:rFonts w:ascii="Bahnschrift Light" w:hAnsi="Bahnschrift Light"/>
+                <w:b/>
+                <w:bCs/>
+                <w:sz w:val="24"/>
+                <w:szCs w:val="24"/>
+              </w:rPr>
+            </w:pPr>
+            <w:r>
+              <w:rPr>
+                <w:rFonts w:ascii="Bahnschrift Light" w:hAnsi="Bahnschrift Light"/>
+                <w:b/>
+                <w:bCs/>
+                <w:sz w:val="24"/>
+                <w:szCs w:val="24"/>
+              </w:rPr>
+              <w:t>03/05/2019</w:t>
+            </w:r>
           </w:p>
         </w:tc>
         <w:tc>
@@ -908,7 +982,7 @@
         </w:tc>
         <w:tc>
           <w:tcPr>
-            <w:tcW w:w="1583" w:type="dxa"/>
+            <w:tcW w:w="1912" w:type="dxa"/>
           </w:tcPr>
           <w:p>
             <w:pPr>
@@ -924,7 +998,7 @@
         </w:tc>
         <w:tc>
           <w:tcPr>
-            <w:tcW w:w="1800" w:type="dxa"/>
+            <w:tcW w:w="1471" w:type="dxa"/>
             <w:gridSpan w:val="2"/>
           </w:tcPr>
           <w:p>
@@ -4174,7 +4248,7 @@
           <w:rPr>
             <w:noProof/>
           </w:rPr>
-          <w:t>3</w:t>
+          <w:t>2</w:t>
         </w:r>
         <w:r>
           <w:rPr>

--- a/TAWA_RiskSheet.docx
+++ b/TAWA_RiskSheet.docx
@@ -213,7 +213,7 @@
           <w:lang w:bidi="ar-EG"/>
         </w:rPr>
         <w:tab/>
-        <w:t xml:space="preserve"> 1.0</w:t>
+        <w:t xml:space="preserve"> 1.1</w:t>
       </w:r>
     </w:p>
     <w:p>
@@ -627,7 +627,6 @@
                 <w:szCs w:val="24"/>
               </w:rPr>
             </w:pPr>
-            <w:proofErr w:type="spellStart"/>
             <w:r>
               <w:rPr>
                 <w:rFonts w:ascii="Bahnschrift Light" w:hAnsi="Bahnschrift Light"/>
@@ -638,7 +637,8 @@
               </w:rPr>
               <w:t>Maysoon</w:t>
             </w:r>
-            <w:proofErr w:type="spellEnd"/>
+            <w:bookmarkStart w:id="0" w:name="_GoBack"/>
+            <w:bookmarkEnd w:id="0"/>
             <w:r>
               <w:rPr>
                 <w:rFonts w:ascii="Bahnschrift Light" w:hAnsi="Bahnschrift Light"/>
@@ -647,20 +647,8 @@
                 <w:sz w:val="24"/>
                 <w:szCs w:val="24"/>
               </w:rPr>
-              <w:t xml:space="preserve"> </w:t>
-            </w:r>
-            <w:proofErr w:type="spellStart"/>
-            <w:r>
-              <w:rPr>
-                <w:rFonts w:ascii="Bahnschrift Light" w:hAnsi="Bahnschrift Light"/>
-                <w:b/>
-                <w:bCs/>
-                <w:sz w:val="24"/>
-                <w:szCs w:val="24"/>
-              </w:rPr>
-              <w:t>Magdy</w:t>
-            </w:r>
-            <w:proofErr w:type="spellEnd"/>
+              <w:t xml:space="preserve"> Magdy</w:t>
+            </w:r>
           </w:p>
         </w:tc>
         <w:tc>
@@ -846,7 +834,6 @@
                 <w:szCs w:val="24"/>
               </w:rPr>
             </w:pPr>
-            <w:proofErr w:type="spellStart"/>
             <w:r>
               <w:rPr>
                 <w:rFonts w:ascii="Bahnschrift Light" w:hAnsi="Bahnschrift Light"/>
@@ -855,33 +842,8 @@
                 <w:sz w:val="24"/>
                 <w:szCs w:val="24"/>
               </w:rPr>
-              <w:t>Maysoon</w:t>
-            </w:r>
-            <w:proofErr w:type="spellEnd"/>
-            <w:r>
-              <w:rPr>
-                <w:rFonts w:ascii="Bahnschrift Light" w:hAnsi="Bahnschrift Light"/>
-                <w:b/>
-                <w:bCs/>
-                <w:sz w:val="24"/>
-                <w:szCs w:val="24"/>
-              </w:rPr>
-              <w:t xml:space="preserve"> </w:t>
-            </w:r>
-            <w:bookmarkStart w:id="0" w:name="_GoBack"/>
-            <w:bookmarkEnd w:id="0"/>
-            <w:proofErr w:type="spellStart"/>
-            <w:r>
-              <w:rPr>
-                <w:rFonts w:ascii="Bahnschrift Light" w:hAnsi="Bahnschrift Light"/>
-                <w:b/>
-                <w:bCs/>
-                <w:sz w:val="24"/>
-                <w:szCs w:val="24"/>
-              </w:rPr>
-              <w:t>Magdy</w:t>
-            </w:r>
-            <w:proofErr w:type="spellEnd"/>
+              <w:t>Maysoon Magdy</w:t>
+            </w:r>
           </w:p>
         </w:tc>
         <w:tc>
@@ -4166,13 +4128,6 @@
         </w:rPr>
       </w:pPr>
     </w:p>
-    <w:p>
-      <w:pPr>
-        <w:rPr>
-          <w:rFonts w:ascii="Bahnschrift Light" w:hAnsi="Bahnschrift Light"/>
-        </w:rPr>
-      </w:pPr>
-    </w:p>
     <w:sectPr>
       <w:footerReference w:type="default" r:id="rId6"/>
       <w:pgSz w:w="12240" w:h="15840"/>
@@ -4248,7 +4203,7 @@
           <w:rPr>
             <w:noProof/>
           </w:rPr>
-          <w:t>2</w:t>
+          <w:t>3</w:t>
         </w:r>
         <w:r>
           <w:rPr>

--- a/TAWA_RiskSheet.docx
+++ b/TAWA_RiskSheet.docx
@@ -213,7 +213,15 @@
           <w:lang w:bidi="ar-EG"/>
         </w:rPr>
         <w:tab/>
-        <w:t xml:space="preserve"> 1.1</w:t>
+        <w:t xml:space="preserve"> 1.</w:t>
+      </w:r>
+      <w:r>
+        <w:rPr>
+          <w:sz w:val="40"/>
+          <w:szCs w:val="40"/>
+          <w:lang w:bidi="ar-EG"/>
+        </w:rPr>
+        <w:t>2</w:t>
       </w:r>
     </w:p>
     <w:p>
@@ -349,7 +357,7 @@
     <w:tbl>
       <w:tblPr>
         <w:tblStyle w:val="TableGrid"/>
-        <w:tblW w:w="11433" w:type="dxa"/>
+        <w:tblW w:w="11880" w:type="dxa"/>
         <w:tblInd w:w="-1265" w:type="dxa"/>
         <w:tblLook w:val="04A0" w:firstRow="1" w:lastRow="0" w:firstColumn="1" w:lastColumn="0" w:noHBand="0" w:noVBand="1"/>
       </w:tblPr>
@@ -357,10 +365,10 @@
         <w:gridCol w:w="1039"/>
         <w:gridCol w:w="1301"/>
         <w:gridCol w:w="1387"/>
-        <w:gridCol w:w="1912"/>
-        <w:gridCol w:w="1381"/>
-        <w:gridCol w:w="90"/>
-        <w:gridCol w:w="4323"/>
+        <w:gridCol w:w="1403"/>
+        <w:gridCol w:w="1620"/>
+        <w:gridCol w:w="1530"/>
+        <w:gridCol w:w="3600"/>
       </w:tblGrid>
       <w:tr>
         <w:trPr>
@@ -449,7 +457,7 @@
         </w:tc>
         <w:tc>
           <w:tcPr>
-            <w:tcW w:w="1912" w:type="dxa"/>
+            <w:tcW w:w="1403" w:type="dxa"/>
             <w:shd w:val="clear" w:color="auto" w:fill="000000" w:themeFill="text1"/>
           </w:tcPr>
           <w:p>
@@ -470,13 +478,13 @@
                 <w:sz w:val="24"/>
                 <w:szCs w:val="24"/>
               </w:rPr>
-              <w:t>Reviewed by</w:t>
-            </w:r>
-          </w:p>
-        </w:tc>
-        <w:tc>
-          <w:tcPr>
-            <w:tcW w:w="1381" w:type="dxa"/>
+              <w:t>Reason for change</w:t>
+            </w:r>
+          </w:p>
+        </w:tc>
+        <w:tc>
+          <w:tcPr>
+            <w:tcW w:w="1620" w:type="dxa"/>
             <w:shd w:val="clear" w:color="auto" w:fill="000000" w:themeFill="text1"/>
           </w:tcPr>
           <w:p>
@@ -497,14 +505,40 @@
                 <w:sz w:val="24"/>
                 <w:szCs w:val="24"/>
               </w:rPr>
+              <w:t>Reviewed by</w:t>
+            </w:r>
+          </w:p>
+        </w:tc>
+        <w:tc>
+          <w:tcPr>
+            <w:tcW w:w="1530" w:type="dxa"/>
+            <w:shd w:val="clear" w:color="auto" w:fill="000000" w:themeFill="text1"/>
+          </w:tcPr>
+          <w:p>
+            <w:pPr>
+              <w:rPr>
+                <w:rFonts w:ascii="Bahnschrift Light" w:hAnsi="Bahnschrift Light"/>
+                <w:b/>
+                <w:bCs/>
+                <w:sz w:val="24"/>
+                <w:szCs w:val="24"/>
+              </w:rPr>
+            </w:pPr>
+            <w:r>
+              <w:rPr>
+                <w:rFonts w:ascii="Bahnschrift Light" w:hAnsi="Bahnschrift Light"/>
+                <w:b/>
+                <w:bCs/>
+                <w:sz w:val="24"/>
+                <w:szCs w:val="24"/>
+              </w:rPr>
               <w:t>Revision Date</w:t>
             </w:r>
           </w:p>
         </w:tc>
         <w:tc>
           <w:tcPr>
-            <w:tcW w:w="4413" w:type="dxa"/>
-            <w:gridSpan w:val="2"/>
+            <w:tcW w:w="3600" w:type="dxa"/>
             <w:shd w:val="clear" w:color="auto" w:fill="000000" w:themeFill="text1"/>
           </w:tcPr>
           <w:p>
@@ -615,7 +649,7 @@
         </w:tc>
         <w:tc>
           <w:tcPr>
-            <w:tcW w:w="1912" w:type="dxa"/>
+            <w:tcW w:w="1403" w:type="dxa"/>
           </w:tcPr>
           <w:p>
             <w:pPr>
@@ -635,11 +669,16 @@
                 <w:sz w:val="24"/>
                 <w:szCs w:val="24"/>
               </w:rPr>
-              <w:t>Maysoon</w:t>
-            </w:r>
-            <w:bookmarkStart w:id="0" w:name="_GoBack"/>
-            <w:bookmarkEnd w:id="0"/>
-            <w:r>
+              <w:t>Initial Draft</w:t>
+            </w:r>
+          </w:p>
+        </w:tc>
+        <w:tc>
+          <w:tcPr>
+            <w:tcW w:w="1620" w:type="dxa"/>
+          </w:tcPr>
+          <w:p>
+            <w:pPr>
               <w:rPr>
                 <w:rFonts w:ascii="Bahnschrift Light" w:hAnsi="Bahnschrift Light"/>
                 <w:b/>
@@ -647,17 +686,9 @@
                 <w:sz w:val="24"/>
                 <w:szCs w:val="24"/>
               </w:rPr>
-              <w:t xml:space="preserve"> Magdy</w:t>
-            </w:r>
-          </w:p>
-        </w:tc>
-        <w:tc>
-          <w:tcPr>
-            <w:tcW w:w="1471" w:type="dxa"/>
-            <w:gridSpan w:val="2"/>
-          </w:tcPr>
-          <w:p>
-            <w:pPr>
+            </w:pPr>
+            <w:proofErr w:type="spellStart"/>
+            <w:r>
               <w:rPr>
                 <w:rFonts w:ascii="Bahnschrift Light" w:hAnsi="Bahnschrift Light"/>
                 <w:b/>
@@ -665,7 +696,9 @@
                 <w:sz w:val="24"/>
                 <w:szCs w:val="24"/>
               </w:rPr>
-            </w:pPr>
+              <w:t>Maysoon</w:t>
+            </w:r>
+            <w:proofErr w:type="spellEnd"/>
             <w:r>
               <w:rPr>
                 <w:rFonts w:ascii="Bahnschrift Light" w:hAnsi="Bahnschrift Light"/>
@@ -674,13 +707,51 @@
                 <w:sz w:val="24"/>
                 <w:szCs w:val="24"/>
               </w:rPr>
+              <w:t xml:space="preserve"> </w:t>
+            </w:r>
+            <w:proofErr w:type="spellStart"/>
+            <w:r>
+              <w:rPr>
+                <w:rFonts w:ascii="Bahnschrift Light" w:hAnsi="Bahnschrift Light"/>
+                <w:b/>
+                <w:bCs/>
+                <w:sz w:val="24"/>
+                <w:szCs w:val="24"/>
+              </w:rPr>
+              <w:t>Magdy</w:t>
+            </w:r>
+            <w:proofErr w:type="spellEnd"/>
+          </w:p>
+        </w:tc>
+        <w:tc>
+          <w:tcPr>
+            <w:tcW w:w="1530" w:type="dxa"/>
+          </w:tcPr>
+          <w:p>
+            <w:pPr>
+              <w:rPr>
+                <w:rFonts w:ascii="Bahnschrift Light" w:hAnsi="Bahnschrift Light"/>
+                <w:b/>
+                <w:bCs/>
+                <w:sz w:val="24"/>
+                <w:szCs w:val="24"/>
+              </w:rPr>
+            </w:pPr>
+            <w:r>
+              <w:rPr>
+                <w:rFonts w:ascii="Bahnschrift Light" w:hAnsi="Bahnschrift Light"/>
+                <w:b/>
+                <w:bCs/>
+                <w:sz w:val="24"/>
+                <w:szCs w:val="24"/>
+              </w:rPr>
               <w:t>01/05/2019</w:t>
             </w:r>
           </w:p>
         </w:tc>
         <w:tc>
           <w:tcPr>
-            <w:tcW w:w="4323" w:type="dxa"/>
+            <w:tcW w:w="3600" w:type="dxa"/>
           </w:tcPr>
           <w:p>
             <w:pPr>
@@ -733,7 +804,7 @@
               <w:rPr>
                 <w:rFonts w:ascii="Bahnschrift Light" w:hAnsi="Bahnschrift Light"/>
               </w:rPr>
-              <w:t>4-TAWA_Rsk8 ---- use (instant messaging &amp;&amp; desktop sharing) in mitigation as agile terminologies instead of social media.</w:t>
+              <w:t>4-TAWA_Rsk8 use (instant messaging &amp;&amp; desktop sharing) in mitigation as agile terminologies instead of social media.</w:t>
             </w:r>
           </w:p>
         </w:tc>
@@ -822,7 +893,7 @@
         </w:tc>
         <w:tc>
           <w:tcPr>
-            <w:tcW w:w="1912" w:type="dxa"/>
+            <w:tcW w:w="1403" w:type="dxa"/>
           </w:tcPr>
           <w:p>
             <w:pPr>
@@ -842,14 +913,13 @@
                 <w:sz w:val="24"/>
                 <w:szCs w:val="24"/>
               </w:rPr>
-              <w:t>Maysoon Magdy</w:t>
-            </w:r>
-          </w:p>
-        </w:tc>
-        <w:tc>
-          <w:tcPr>
-            <w:tcW w:w="1471" w:type="dxa"/>
-            <w:gridSpan w:val="2"/>
+              <w:t>Applying reviewer comments</w:t>
+            </w:r>
+          </w:p>
+        </w:tc>
+        <w:tc>
+          <w:tcPr>
+            <w:tcW w:w="1620" w:type="dxa"/>
           </w:tcPr>
           <w:p>
             <w:pPr>
@@ -861,6 +931,7 @@
                 <w:szCs w:val="24"/>
               </w:rPr>
             </w:pPr>
+            <w:proofErr w:type="spellStart"/>
             <w:r>
               <w:rPr>
                 <w:rFonts w:ascii="Bahnschrift Light" w:hAnsi="Bahnschrift Light"/>
@@ -869,13 +940,62 @@
                 <w:sz w:val="24"/>
                 <w:szCs w:val="24"/>
               </w:rPr>
+              <w:t>Maysoon</w:t>
+            </w:r>
+            <w:proofErr w:type="spellEnd"/>
+            <w:r>
+              <w:rPr>
+                <w:rFonts w:ascii="Bahnschrift Light" w:hAnsi="Bahnschrift Light"/>
+                <w:b/>
+                <w:bCs/>
+                <w:sz w:val="24"/>
+                <w:szCs w:val="24"/>
+              </w:rPr>
+              <w:t xml:space="preserve"> </w:t>
+            </w:r>
+            <w:proofErr w:type="spellStart"/>
+            <w:r>
+              <w:rPr>
+                <w:rFonts w:ascii="Bahnschrift Light" w:hAnsi="Bahnschrift Light"/>
+                <w:b/>
+                <w:bCs/>
+                <w:sz w:val="24"/>
+                <w:szCs w:val="24"/>
+              </w:rPr>
+              <w:t>Magdy</w:t>
+            </w:r>
+            <w:proofErr w:type="spellEnd"/>
+          </w:p>
+        </w:tc>
+        <w:tc>
+          <w:tcPr>
+            <w:tcW w:w="1530" w:type="dxa"/>
+          </w:tcPr>
+          <w:p>
+            <w:pPr>
+              <w:rPr>
+                <w:rFonts w:ascii="Bahnschrift Light" w:hAnsi="Bahnschrift Light"/>
+                <w:b/>
+                <w:bCs/>
+                <w:sz w:val="24"/>
+                <w:szCs w:val="24"/>
+              </w:rPr>
+            </w:pPr>
+            <w:r>
+              <w:rPr>
+                <w:rFonts w:ascii="Bahnschrift Light" w:hAnsi="Bahnschrift Light"/>
+                <w:b/>
+                <w:bCs/>
+                <w:sz w:val="24"/>
+                <w:szCs w:val="24"/>
+              </w:rPr>
               <w:t>03/05/2019</w:t>
             </w:r>
           </w:p>
         </w:tc>
         <w:tc>
           <w:tcPr>
-            <w:tcW w:w="4323" w:type="dxa"/>
+            <w:tcW w:w="3600" w:type="dxa"/>
           </w:tcPr>
           <w:p>
             <w:pPr>
@@ -908,14 +1028,7 @@
                 <w:szCs w:val="24"/>
               </w:rPr>
             </w:pPr>
-          </w:p>
-        </w:tc>
-        <w:tc>
-          <w:tcPr>
-            <w:tcW w:w="1301" w:type="dxa"/>
-          </w:tcPr>
-          <w:p>
-            <w:pPr>
+            <w:r>
               <w:rPr>
                 <w:rFonts w:ascii="Bahnschrift Light" w:hAnsi="Bahnschrift Light"/>
                 <w:b/>
@@ -923,12 +1036,13 @@
                 <w:sz w:val="24"/>
                 <w:szCs w:val="24"/>
               </w:rPr>
-            </w:pPr>
-          </w:p>
-        </w:tc>
-        <w:tc>
-          <w:tcPr>
-            <w:tcW w:w="1387" w:type="dxa"/>
+              <w:t>1.2</w:t>
+            </w:r>
+          </w:p>
+        </w:tc>
+        <w:tc>
+          <w:tcPr>
+            <w:tcW w:w="1301" w:type="dxa"/>
           </w:tcPr>
           <w:p>
             <w:pPr>
@@ -940,14 +1054,7 @@
                 <w:szCs w:val="24"/>
               </w:rPr>
             </w:pPr>
-          </w:p>
-        </w:tc>
-        <w:tc>
-          <w:tcPr>
-            <w:tcW w:w="1912" w:type="dxa"/>
-          </w:tcPr>
-          <w:p>
-            <w:pPr>
+            <w:r>
               <w:rPr>
                 <w:rFonts w:ascii="Bahnschrift Light" w:hAnsi="Bahnschrift Light"/>
                 <w:b/>
@@ -955,13 +1062,13 @@
                 <w:sz w:val="24"/>
                 <w:szCs w:val="24"/>
               </w:rPr>
-            </w:pPr>
-          </w:p>
-        </w:tc>
-        <w:tc>
-          <w:tcPr>
-            <w:tcW w:w="1471" w:type="dxa"/>
-            <w:gridSpan w:val="2"/>
+              <w:t>Mahmoud Yasser</w:t>
+            </w:r>
+          </w:p>
+        </w:tc>
+        <w:tc>
+          <w:tcPr>
+            <w:tcW w:w="1387" w:type="dxa"/>
           </w:tcPr>
           <w:p>
             <w:pPr>
@@ -973,11 +1080,79 @@
                 <w:szCs w:val="24"/>
               </w:rPr>
             </w:pPr>
-          </w:p>
-        </w:tc>
-        <w:tc>
-          <w:tcPr>
-            <w:tcW w:w="4323" w:type="dxa"/>
+            <w:r>
+              <w:rPr>
+                <w:rFonts w:ascii="Bahnschrift Light" w:hAnsi="Bahnschrift Light"/>
+                <w:b/>
+                <w:bCs/>
+                <w:sz w:val="24"/>
+                <w:szCs w:val="24"/>
+              </w:rPr>
+              <w:t>05/05/2019</w:t>
+            </w:r>
+          </w:p>
+        </w:tc>
+        <w:tc>
+          <w:tcPr>
+            <w:tcW w:w="1403" w:type="dxa"/>
+          </w:tcPr>
+          <w:p>
+            <w:pPr>
+              <w:rPr>
+                <w:rFonts w:ascii="Bahnschrift Light" w:hAnsi="Bahnschrift Light"/>
+                <w:b/>
+                <w:bCs/>
+                <w:sz w:val="24"/>
+                <w:szCs w:val="24"/>
+              </w:rPr>
+            </w:pPr>
+            <w:r>
+              <w:rPr>
+                <w:rFonts w:ascii="Bahnschrift Light" w:hAnsi="Bahnschrift Light"/>
+                <w:b/>
+                <w:bCs/>
+                <w:sz w:val="24"/>
+                <w:szCs w:val="24"/>
+              </w:rPr>
+              <w:t>Updating risks</w:t>
+            </w:r>
+          </w:p>
+        </w:tc>
+        <w:tc>
+          <w:tcPr>
+            <w:tcW w:w="1620" w:type="dxa"/>
+          </w:tcPr>
+          <w:p>
+            <w:pPr>
+              <w:rPr>
+                <w:rFonts w:ascii="Bahnschrift Light" w:hAnsi="Bahnschrift Light"/>
+                <w:b/>
+                <w:bCs/>
+                <w:sz w:val="24"/>
+                <w:szCs w:val="24"/>
+              </w:rPr>
+            </w:pPr>
+          </w:p>
+        </w:tc>
+        <w:tc>
+          <w:tcPr>
+            <w:tcW w:w="1530" w:type="dxa"/>
+          </w:tcPr>
+          <w:p>
+            <w:pPr>
+              <w:rPr>
+                <w:rFonts w:ascii="Bahnschrift Light" w:hAnsi="Bahnschrift Light"/>
+                <w:b/>
+                <w:bCs/>
+                <w:sz w:val="24"/>
+                <w:szCs w:val="24"/>
+              </w:rPr>
+            </w:pPr>
+          </w:p>
+        </w:tc>
+        <w:tc>
+          <w:tcPr>
+            <w:tcW w:w="3600" w:type="dxa"/>
           </w:tcPr>
           <w:p>
             <w:pPr>
@@ -1082,7 +1257,6 @@
           <w:szCs w:val="44"/>
           <w:lang w:bidi="ar-EG"/>
         </w:rPr>
-        <w:lastRenderedPageBreak/>
         <w:t>Risk assessment sheet</w:t>
       </w:r>
     </w:p>
@@ -1094,13 +1268,13 @@
         <w:tblLook w:val="04A0" w:firstRow="1" w:lastRow="0" w:firstColumn="1" w:lastColumn="0" w:noHBand="0" w:noVBand="1"/>
       </w:tblPr>
       <w:tblGrid>
-        <w:gridCol w:w="1492"/>
-        <w:gridCol w:w="2614"/>
-        <w:gridCol w:w="1230"/>
+        <w:gridCol w:w="1545"/>
+        <w:gridCol w:w="2594"/>
+        <w:gridCol w:w="1227"/>
         <w:gridCol w:w="1332"/>
         <w:gridCol w:w="1074"/>
         <w:gridCol w:w="920"/>
-        <w:gridCol w:w="3188"/>
+        <w:gridCol w:w="3158"/>
       </w:tblGrid>
       <w:tr>
         <w:trPr>
@@ -1108,7 +1282,7 @@
         </w:trPr>
         <w:tc>
           <w:tcPr>
-            <w:tcW w:w="1492" w:type="dxa"/>
+            <w:tcW w:w="1545" w:type="dxa"/>
             <w:vMerge w:val="restart"/>
             <w:tcBorders>
               <w:top w:val="nil"/>
@@ -1148,7 +1322,7 @@
         </w:tc>
         <w:tc>
           <w:tcPr>
-            <w:tcW w:w="2614" w:type="dxa"/>
+            <w:tcW w:w="2594" w:type="dxa"/>
             <w:tcBorders>
               <w:top w:val="nil"/>
               <w:left w:val="nil"/>
@@ -1187,7 +1361,7 @@
         </w:tc>
         <w:tc>
           <w:tcPr>
-            <w:tcW w:w="1230" w:type="dxa"/>
+            <w:tcW w:w="1227" w:type="dxa"/>
             <w:tcBorders>
               <w:top w:val="nil"/>
               <w:left w:val="nil"/>
@@ -1330,7 +1504,7 @@
         </w:tc>
         <w:tc>
           <w:tcPr>
-            <w:tcW w:w="3188" w:type="dxa"/>
+            <w:tcW w:w="3158" w:type="dxa"/>
             <w:vMerge w:val="restart"/>
             <w:tcBorders>
               <w:top w:val="nil"/>
@@ -1374,7 +1548,7 @@
         </w:trPr>
         <w:tc>
           <w:tcPr>
-            <w:tcW w:w="1492" w:type="dxa"/>
+            <w:tcW w:w="1545" w:type="dxa"/>
             <w:vMerge/>
             <w:tcBorders>
               <w:top w:val="nil"/>
@@ -1401,7 +1575,7 @@
         </w:tc>
         <w:tc>
           <w:tcPr>
-            <w:tcW w:w="2614" w:type="dxa"/>
+            <w:tcW w:w="2594" w:type="dxa"/>
             <w:tcBorders>
               <w:top w:val="nil"/>
               <w:left w:val="nil"/>
@@ -1440,7 +1614,7 @@
         </w:tc>
         <w:tc>
           <w:tcPr>
-            <w:tcW w:w="1230" w:type="dxa"/>
+            <w:tcW w:w="1227" w:type="dxa"/>
             <w:tcBorders>
               <w:top w:val="nil"/>
               <w:left w:val="nil"/>
@@ -1614,7 +1788,7 @@
         </w:tc>
         <w:tc>
           <w:tcPr>
-            <w:tcW w:w="3188" w:type="dxa"/>
+            <w:tcW w:w="3158" w:type="dxa"/>
             <w:vMerge/>
             <w:tcBorders>
               <w:top w:val="nil"/>
@@ -1646,7 +1820,7 @@
         </w:trPr>
         <w:tc>
           <w:tcPr>
-            <w:tcW w:w="1492" w:type="dxa"/>
+            <w:tcW w:w="1545" w:type="dxa"/>
             <w:tcBorders>
               <w:top w:val="nil"/>
               <w:left w:val="single" w:sz="4" w:space="0" w:color="BFBFBF"/>
@@ -1681,7 +1855,7 @@
         </w:tc>
         <w:tc>
           <w:tcPr>
-            <w:tcW w:w="2614" w:type="dxa"/>
+            <w:tcW w:w="2594" w:type="dxa"/>
             <w:tcBorders>
               <w:top w:val="nil"/>
               <w:left w:val="nil"/>
@@ -1716,7 +1890,7 @@
         </w:tc>
         <w:tc>
           <w:tcPr>
-            <w:tcW w:w="1230" w:type="dxa"/>
+            <w:tcW w:w="1227" w:type="dxa"/>
             <w:tcBorders>
               <w:top w:val="nil"/>
               <w:left w:val="nil"/>
@@ -1864,7 +2038,7 @@
         </w:tc>
         <w:tc>
           <w:tcPr>
-            <w:tcW w:w="3188" w:type="dxa"/>
+            <w:tcW w:w="3158" w:type="dxa"/>
             <w:tcBorders>
               <w:top w:val="single" w:sz="4" w:space="0" w:color="BFBFBF"/>
               <w:left w:val="nil"/>
@@ -1904,7 +2078,7 @@
         </w:trPr>
         <w:tc>
           <w:tcPr>
-            <w:tcW w:w="1492" w:type="dxa"/>
+            <w:tcW w:w="1545" w:type="dxa"/>
             <w:tcBorders>
               <w:top w:val="nil"/>
               <w:left w:val="single" w:sz="4" w:space="0" w:color="BFBFBF"/>
@@ -1939,7 +2113,7 @@
         </w:tc>
         <w:tc>
           <w:tcPr>
-            <w:tcW w:w="2614" w:type="dxa"/>
+            <w:tcW w:w="2594" w:type="dxa"/>
             <w:tcBorders>
               <w:top w:val="nil"/>
               <w:left w:val="nil"/>
@@ -1974,7 +2148,7 @@
         </w:tc>
         <w:tc>
           <w:tcPr>
-            <w:tcW w:w="1230" w:type="dxa"/>
+            <w:tcW w:w="1227" w:type="dxa"/>
             <w:tcBorders>
               <w:top w:val="nil"/>
               <w:left w:val="nil"/>
@@ -2113,7 +2287,7 @@
         </w:tc>
         <w:tc>
           <w:tcPr>
-            <w:tcW w:w="3188" w:type="dxa"/>
+            <w:tcW w:w="3158" w:type="dxa"/>
             <w:tcBorders>
               <w:top w:val="nil"/>
               <w:left w:val="nil"/>
@@ -2153,7 +2327,7 @@
         </w:trPr>
         <w:tc>
           <w:tcPr>
-            <w:tcW w:w="1492" w:type="dxa"/>
+            <w:tcW w:w="1545" w:type="dxa"/>
             <w:tcBorders>
               <w:top w:val="nil"/>
               <w:left w:val="single" w:sz="4" w:space="0" w:color="BFBFBF"/>
@@ -2188,7 +2362,7 @@
         </w:tc>
         <w:tc>
           <w:tcPr>
-            <w:tcW w:w="2614" w:type="dxa"/>
+            <w:tcW w:w="2594" w:type="dxa"/>
             <w:tcBorders>
               <w:top w:val="nil"/>
               <w:left w:val="nil"/>
@@ -2223,7 +2397,7 @@
         </w:tc>
         <w:tc>
           <w:tcPr>
-            <w:tcW w:w="1230" w:type="dxa"/>
+            <w:tcW w:w="1227" w:type="dxa"/>
             <w:tcBorders>
               <w:top w:val="nil"/>
               <w:left w:val="nil"/>
@@ -2361,7 +2535,7 @@
         </w:tc>
         <w:tc>
           <w:tcPr>
-            <w:tcW w:w="3188" w:type="dxa"/>
+            <w:tcW w:w="3158" w:type="dxa"/>
             <w:tcBorders>
               <w:top w:val="nil"/>
               <w:left w:val="nil"/>
@@ -2401,7 +2575,7 @@
         </w:trPr>
         <w:tc>
           <w:tcPr>
-            <w:tcW w:w="1492" w:type="dxa"/>
+            <w:tcW w:w="1545" w:type="dxa"/>
             <w:tcBorders>
               <w:top w:val="nil"/>
               <w:left w:val="single" w:sz="4" w:space="0" w:color="BFBFBF"/>
@@ -2436,7 +2610,7 @@
         </w:tc>
         <w:tc>
           <w:tcPr>
-            <w:tcW w:w="2614" w:type="dxa"/>
+            <w:tcW w:w="2594" w:type="dxa"/>
             <w:tcBorders>
               <w:top w:val="nil"/>
               <w:left w:val="nil"/>
@@ -2471,7 +2645,7 @@
         </w:tc>
         <w:tc>
           <w:tcPr>
-            <w:tcW w:w="1230" w:type="dxa"/>
+            <w:tcW w:w="1227" w:type="dxa"/>
             <w:tcBorders>
               <w:top w:val="nil"/>
               <w:left w:val="nil"/>
@@ -2610,7 +2784,7 @@
         </w:tc>
         <w:tc>
           <w:tcPr>
-            <w:tcW w:w="3188" w:type="dxa"/>
+            <w:tcW w:w="3158" w:type="dxa"/>
             <w:tcBorders>
               <w:top w:val="nil"/>
               <w:left w:val="nil"/>
@@ -2650,7 +2824,7 @@
         </w:trPr>
         <w:tc>
           <w:tcPr>
-            <w:tcW w:w="1492" w:type="dxa"/>
+            <w:tcW w:w="1545" w:type="dxa"/>
             <w:tcBorders>
               <w:top w:val="nil"/>
               <w:left w:val="single" w:sz="4" w:space="0" w:color="BFBFBF"/>
@@ -2685,7 +2859,7 @@
         </w:tc>
         <w:tc>
           <w:tcPr>
-            <w:tcW w:w="2614" w:type="dxa"/>
+            <w:tcW w:w="2594" w:type="dxa"/>
             <w:tcBorders>
               <w:top w:val="nil"/>
               <w:left w:val="nil"/>
@@ -2720,7 +2894,7 @@
         </w:tc>
         <w:tc>
           <w:tcPr>
-            <w:tcW w:w="1230" w:type="dxa"/>
+            <w:tcW w:w="1227" w:type="dxa"/>
             <w:tcBorders>
               <w:top w:val="nil"/>
               <w:left w:val="nil"/>
@@ -2858,7 +3032,7 @@
         </w:tc>
         <w:tc>
           <w:tcPr>
-            <w:tcW w:w="3188" w:type="dxa"/>
+            <w:tcW w:w="3158" w:type="dxa"/>
             <w:tcBorders>
               <w:top w:val="nil"/>
               <w:left w:val="nil"/>
@@ -2898,7 +3072,7 @@
         </w:trPr>
         <w:tc>
           <w:tcPr>
-            <w:tcW w:w="1492" w:type="dxa"/>
+            <w:tcW w:w="1545" w:type="dxa"/>
             <w:tcBorders>
               <w:top w:val="nil"/>
               <w:left w:val="single" w:sz="4" w:space="0" w:color="BFBFBF"/>
@@ -2933,7 +3107,7 @@
         </w:tc>
         <w:tc>
           <w:tcPr>
-            <w:tcW w:w="2614" w:type="dxa"/>
+            <w:tcW w:w="2594" w:type="dxa"/>
             <w:tcBorders>
               <w:top w:val="nil"/>
               <w:left w:val="nil"/>
@@ -2968,7 +3142,7 @@
         </w:tc>
         <w:tc>
           <w:tcPr>
-            <w:tcW w:w="1230" w:type="dxa"/>
+            <w:tcW w:w="1227" w:type="dxa"/>
             <w:tcBorders>
               <w:top w:val="nil"/>
               <w:left w:val="nil"/>
@@ -3107,7 +3281,7 @@
         </w:tc>
         <w:tc>
           <w:tcPr>
-            <w:tcW w:w="3188" w:type="dxa"/>
+            <w:tcW w:w="3158" w:type="dxa"/>
             <w:tcBorders>
               <w:top w:val="nil"/>
               <w:left w:val="nil"/>
@@ -3136,7 +3310,18 @@
                 <w:sz w:val="20"/>
                 <w:szCs w:val="20"/>
               </w:rPr>
-              <w:t>Team members shall work more at night more than normal days</w:t>
+              <w:t>Team members shall work more at night more than normal da</w:t>
+            </w:r>
+            <w:bookmarkStart w:id="0" w:name="_GoBack"/>
+            <w:bookmarkEnd w:id="0"/>
+            <w:r>
+              <w:rPr>
+                <w:rFonts w:ascii="Bahnschrift Light" w:eastAsia="Times New Roman" w:hAnsi="Bahnschrift Light" w:cs="Calibri"/>
+                <w:color w:val="000000"/>
+                <w:sz w:val="20"/>
+                <w:szCs w:val="20"/>
+              </w:rPr>
+              <w:t>ys</w:t>
             </w:r>
           </w:p>
         </w:tc>
@@ -3147,7 +3332,7 @@
         </w:trPr>
         <w:tc>
           <w:tcPr>
-            <w:tcW w:w="1492" w:type="dxa"/>
+            <w:tcW w:w="1545" w:type="dxa"/>
             <w:tcBorders>
               <w:top w:val="nil"/>
               <w:left w:val="single" w:sz="4" w:space="0" w:color="BFBFBF"/>
@@ -3182,7 +3367,7 @@
         </w:tc>
         <w:tc>
           <w:tcPr>
-            <w:tcW w:w="2614" w:type="dxa"/>
+            <w:tcW w:w="2594" w:type="dxa"/>
             <w:tcBorders>
               <w:top w:val="nil"/>
               <w:left w:val="nil"/>
@@ -3217,7 +3402,7 @@
         </w:tc>
         <w:tc>
           <w:tcPr>
-            <w:tcW w:w="1230" w:type="dxa"/>
+            <w:tcW w:w="1227" w:type="dxa"/>
             <w:tcBorders>
               <w:top w:val="nil"/>
               <w:left w:val="nil"/>
@@ -3355,7 +3540,7 @@
         </w:tc>
         <w:tc>
           <w:tcPr>
-            <w:tcW w:w="3188" w:type="dxa"/>
+            <w:tcW w:w="3158" w:type="dxa"/>
             <w:tcBorders>
               <w:top w:val="nil"/>
               <w:left w:val="nil"/>
@@ -3384,7 +3569,16 @@
                 <w:sz w:val="20"/>
                 <w:szCs w:val="20"/>
               </w:rPr>
-              <w:t>Team members shall organize their time as much as possible in the next 2 months</w:t>
+              <w:t xml:space="preserve">Team members shall organize their time as much as possible in the next 2 </w:t>
+            </w:r>
+            <w:r>
+              <w:rPr>
+                <w:rFonts w:ascii="Bahnschrift Light" w:eastAsia="Times New Roman" w:hAnsi="Bahnschrift Light" w:cs="Calibri"/>
+                <w:color w:val="000000"/>
+                <w:sz w:val="20"/>
+                <w:szCs w:val="20"/>
+              </w:rPr>
+              <w:t>weeks</w:t>
             </w:r>
           </w:p>
         </w:tc>
@@ -3395,7 +3589,7 @@
         </w:trPr>
         <w:tc>
           <w:tcPr>
-            <w:tcW w:w="1492" w:type="dxa"/>
+            <w:tcW w:w="1545" w:type="dxa"/>
             <w:tcBorders>
               <w:top w:val="nil"/>
               <w:left w:val="single" w:sz="4" w:space="0" w:color="BFBFBF"/>
@@ -3430,7 +3624,7 @@
         </w:tc>
         <w:tc>
           <w:tcPr>
-            <w:tcW w:w="2614" w:type="dxa"/>
+            <w:tcW w:w="2594" w:type="dxa"/>
             <w:tcBorders>
               <w:top w:val="nil"/>
               <w:left w:val="nil"/>
@@ -3465,7 +3659,7 @@
         </w:tc>
         <w:tc>
           <w:tcPr>
-            <w:tcW w:w="1230" w:type="dxa"/>
+            <w:tcW w:w="1227" w:type="dxa"/>
             <w:tcBorders>
               <w:top w:val="nil"/>
               <w:left w:val="nil"/>
@@ -3604,7 +3798,7 @@
         </w:tc>
         <w:tc>
           <w:tcPr>
-            <w:tcW w:w="3188" w:type="dxa"/>
+            <w:tcW w:w="3158" w:type="dxa"/>
             <w:tcBorders>
               <w:top w:val="nil"/>
               <w:left w:val="nil"/>
@@ -3671,11 +3865,11 @@
         </w:trPr>
         <w:tc>
           <w:tcPr>
-            <w:tcW w:w="1492" w:type="dxa"/>
+            <w:tcW w:w="1545" w:type="dxa"/>
             <w:tcBorders>
               <w:top w:val="nil"/>
               <w:left w:val="single" w:sz="4" w:space="0" w:color="BFBFBF"/>
-              <w:bottom w:val="single" w:sz="4" w:space="0" w:color="BFBFBF"/>
+              <w:bottom w:val="nil"/>
               <w:right w:val="single" w:sz="4" w:space="0" w:color="BFBFBF"/>
             </w:tcBorders>
             <w:shd w:val="clear" w:color="auto" w:fill="auto"/>
@@ -3705,11 +3899,11 @@
         </w:tc>
         <w:tc>
           <w:tcPr>
-            <w:tcW w:w="2614" w:type="dxa"/>
-            <w:tcBorders>
-              <w:top w:val="nil"/>
-              <w:left w:val="nil"/>
-              <w:bottom w:val="single" w:sz="4" w:space="0" w:color="BFBFBF"/>
+            <w:tcW w:w="2594" w:type="dxa"/>
+            <w:tcBorders>
+              <w:top w:val="nil"/>
+              <w:left w:val="nil"/>
+              <w:bottom w:val="nil"/>
               <w:right w:val="single" w:sz="4" w:space="0" w:color="BFBFBF"/>
             </w:tcBorders>
             <w:shd w:val="clear" w:color="000000" w:fill="F2F2F2"/>
@@ -3739,11 +3933,11 @@
         </w:tc>
         <w:tc>
           <w:tcPr>
-            <w:tcW w:w="1230" w:type="dxa"/>
-            <w:tcBorders>
-              <w:top w:val="nil"/>
-              <w:left w:val="nil"/>
-              <w:bottom w:val="single" w:sz="4" w:space="0" w:color="BFBFBF"/>
+            <w:tcW w:w="1227" w:type="dxa"/>
+            <w:tcBorders>
+              <w:top w:val="nil"/>
+              <w:left w:val="nil"/>
+              <w:bottom w:val="nil"/>
               <w:right w:val="single" w:sz="4" w:space="0" w:color="BFBFBF"/>
             </w:tcBorders>
             <w:shd w:val="clear" w:color="000000" w:fill="F2F2F2"/>
@@ -3777,7 +3971,7 @@
             <w:tcBorders>
               <w:top w:val="nil"/>
               <w:left w:val="nil"/>
-              <w:bottom w:val="single" w:sz="4" w:space="0" w:color="BFBFBF"/>
+              <w:bottom w:val="nil"/>
               <w:right w:val="single" w:sz="4" w:space="0" w:color="BFBFBF"/>
             </w:tcBorders>
             <w:shd w:val="clear" w:color="000000" w:fill="F2F2F2"/>
@@ -3875,7 +4069,7 @@
         </w:tc>
         <w:tc>
           <w:tcPr>
-            <w:tcW w:w="3188" w:type="dxa"/>
+            <w:tcW w:w="3158" w:type="dxa"/>
             <w:tcBorders>
               <w:top w:val="nil"/>
               <w:left w:val="nil"/>
@@ -3904,11 +4098,267 @@
                 <w:szCs w:val="20"/>
               </w:rPr>
               <w:t>Communicate more with the customer and stick to the requirements.</w:t>
+            </w:r>
+          </w:p>
+        </w:tc>
+      </w:tr>
+      <w:tr>
+        <w:trPr>
+          <w:trHeight w:val="946"/>
+        </w:trPr>
+        <w:tc>
+          <w:tcPr>
+            <w:tcW w:w="1545" w:type="dxa"/>
+            <w:tcBorders>
+              <w:top w:val="nil"/>
+              <w:left w:val="single" w:sz="4" w:space="0" w:color="BFBFBF"/>
+              <w:bottom w:val="single" w:sz="4" w:space="0" w:color="BFBFBF"/>
+              <w:right w:val="single" w:sz="4" w:space="0" w:color="BFBFBF"/>
+            </w:tcBorders>
+            <w:shd w:val="clear" w:color="auto" w:fill="auto"/>
+            <w:vAlign w:val="center"/>
+          </w:tcPr>
+          <w:p>
+            <w:pPr>
+              <w:spacing w:after="0" w:line="240" w:lineRule="auto"/>
+              <w:ind w:firstLineChars="100" w:firstLine="200"/>
+              <w:rPr>
+                <w:rFonts w:ascii="Bahnschrift Light" w:eastAsia="Times New Roman" w:hAnsi="Bahnschrift Light" w:cs="Calibri"/>
+                <w:color w:val="000000"/>
+                <w:sz w:val="20"/>
+                <w:szCs w:val="20"/>
+              </w:rPr>
+            </w:pPr>
+            <w:r>
+              <w:rPr>
+                <w:rFonts w:ascii="Bahnschrift Light" w:eastAsia="Times New Roman" w:hAnsi="Bahnschrift Light" w:cs="Calibri"/>
+                <w:color w:val="000000"/>
+                <w:sz w:val="20"/>
+                <w:szCs w:val="20"/>
+              </w:rPr>
+              <w:t>TAWA_Rsk10</w:t>
+            </w:r>
+          </w:p>
+        </w:tc>
+        <w:tc>
+          <w:tcPr>
+            <w:tcW w:w="2594" w:type="dxa"/>
+            <w:tcBorders>
+              <w:top w:val="nil"/>
+              <w:left w:val="nil"/>
+              <w:bottom w:val="single" w:sz="4" w:space="0" w:color="BFBFBF"/>
+              <w:right w:val="single" w:sz="4" w:space="0" w:color="BFBFBF"/>
+            </w:tcBorders>
+            <w:shd w:val="clear" w:color="000000" w:fill="F2F2F2"/>
+            <w:vAlign w:val="center"/>
+          </w:tcPr>
+          <w:p>
+            <w:pPr>
+              <w:spacing w:after="0" w:line="240" w:lineRule="auto"/>
+              <w:rPr>
+                <w:rFonts w:ascii="Bahnschrift Light" w:eastAsia="Times New Roman" w:hAnsi="Bahnschrift Light" w:cs="Calibri"/>
+                <w:color w:val="000000"/>
+                <w:sz w:val="20"/>
+                <w:szCs w:val="20"/>
+              </w:rPr>
+            </w:pPr>
+            <w:r>
+              <w:rPr>
+                <w:rFonts w:ascii="Bahnschrift Light" w:eastAsia="Times New Roman" w:hAnsi="Bahnschrift Light" w:cs="Calibri"/>
+                <w:color w:val="000000"/>
+                <w:sz w:val="20"/>
+                <w:szCs w:val="20"/>
+              </w:rPr>
+              <w:t>Mahmoud may leave the team for 2 weeks during to military service recall.</w:t>
+            </w:r>
+          </w:p>
+        </w:tc>
+        <w:tc>
+          <w:tcPr>
+            <w:tcW w:w="1227" w:type="dxa"/>
+            <w:tcBorders>
+              <w:top w:val="nil"/>
+              <w:left w:val="nil"/>
+              <w:bottom w:val="single" w:sz="4" w:space="0" w:color="BFBFBF"/>
+              <w:right w:val="single" w:sz="4" w:space="0" w:color="BFBFBF"/>
+            </w:tcBorders>
+            <w:shd w:val="clear" w:color="000000" w:fill="F2F2F2"/>
+            <w:vAlign w:val="center"/>
+          </w:tcPr>
+          <w:p>
+            <w:pPr>
+              <w:spacing w:after="0" w:line="240" w:lineRule="auto"/>
+              <w:ind w:firstLineChars="100" w:firstLine="200"/>
+              <w:rPr>
+                <w:rFonts w:ascii="Bahnschrift Light" w:eastAsia="Times New Roman" w:hAnsi="Bahnschrift Light" w:cs="Calibri"/>
+                <w:color w:val="000000"/>
+                <w:sz w:val="20"/>
+                <w:szCs w:val="20"/>
+              </w:rPr>
+            </w:pPr>
+            <w:r>
+              <w:rPr>
+                <w:rFonts w:ascii="Bahnschrift Light" w:eastAsia="Times New Roman" w:hAnsi="Bahnschrift Light" w:cs="Calibri"/>
+                <w:color w:val="000000"/>
+                <w:sz w:val="20"/>
+                <w:szCs w:val="20"/>
+              </w:rPr>
+              <w:t>4</w:t>
+            </w:r>
+          </w:p>
+        </w:tc>
+        <w:tc>
+          <w:tcPr>
+            <w:tcW w:w="1332" w:type="dxa"/>
+            <w:tcBorders>
+              <w:top w:val="nil"/>
+              <w:left w:val="nil"/>
+              <w:bottom w:val="single" w:sz="4" w:space="0" w:color="BFBFBF"/>
+              <w:right w:val="single" w:sz="4" w:space="0" w:color="BFBFBF"/>
+            </w:tcBorders>
+            <w:shd w:val="clear" w:color="000000" w:fill="F2F2F2"/>
+            <w:vAlign w:val="center"/>
+          </w:tcPr>
+          <w:p>
+            <w:pPr>
+              <w:spacing w:after="0" w:line="240" w:lineRule="auto"/>
+              <w:ind w:firstLineChars="100" w:firstLine="200"/>
+              <w:rPr>
+                <w:rFonts w:ascii="Bahnschrift Light" w:eastAsia="Times New Roman" w:hAnsi="Bahnschrift Light" w:cs="Calibri"/>
+                <w:color w:val="000000"/>
+                <w:sz w:val="20"/>
+                <w:szCs w:val="20"/>
+              </w:rPr>
+            </w:pPr>
+            <w:r>
+              <w:rPr>
+                <w:rFonts w:ascii="Bahnschrift Light" w:eastAsia="Times New Roman" w:hAnsi="Bahnschrift Light" w:cs="Calibri"/>
+                <w:color w:val="000000"/>
+                <w:sz w:val="20"/>
+                <w:szCs w:val="20"/>
+              </w:rPr>
+              <w:t>2</w:t>
+            </w:r>
+          </w:p>
+        </w:tc>
+        <w:tc>
+          <w:tcPr>
+            <w:tcW w:w="1074" w:type="dxa"/>
+            <w:tcBorders>
+              <w:top w:val="single" w:sz="4" w:space="0" w:color="BFBFBF"/>
+              <w:left w:val="single" w:sz="4" w:space="0" w:color="BFBFBF"/>
+              <w:bottom w:val="single" w:sz="4" w:space="0" w:color="BFBFBF"/>
+              <w:right w:val="single" w:sz="4" w:space="0" w:color="BFBFBF"/>
+            </w:tcBorders>
+            <w:shd w:val="clear" w:color="000000" w:fill="8EA9DB"/>
+            <w:vAlign w:val="center"/>
+          </w:tcPr>
+          <w:p>
+            <w:pPr>
+              <w:spacing w:after="0" w:line="240" w:lineRule="auto"/>
+              <w:jc w:val="center"/>
+              <w:rPr>
+                <w:rFonts w:ascii="Bahnschrift Light" w:eastAsia="Times New Roman" w:hAnsi="Bahnschrift Light" w:cs="Calibri"/>
+                <w:b/>
+                <w:bCs/>
+                <w:sz w:val="20"/>
+                <w:szCs w:val="20"/>
+              </w:rPr>
+            </w:pPr>
+            <w:r>
+              <w:rPr>
+                <w:rFonts w:ascii="Bahnschrift Light" w:eastAsia="Times New Roman" w:hAnsi="Bahnschrift Light" w:cs="Calibri"/>
+                <w:b/>
+                <w:bCs/>
+                <w:sz w:val="20"/>
+                <w:szCs w:val="20"/>
+              </w:rPr>
+              <w:t>MEDIUM</w:t>
+            </w:r>
+          </w:p>
+        </w:tc>
+        <w:tc>
+          <w:tcPr>
+            <w:tcW w:w="920" w:type="dxa"/>
+            <w:tcBorders>
+              <w:top w:val="nil"/>
+              <w:left w:val="nil"/>
+              <w:bottom w:val="nil"/>
+              <w:right w:val="nil"/>
+            </w:tcBorders>
+            <w:shd w:val="clear" w:color="000000" w:fill="F2F2F2"/>
+          </w:tcPr>
+          <w:p>
+            <w:pPr>
+              <w:spacing w:after="0" w:line="240" w:lineRule="auto"/>
+              <w:rPr>
+                <w:rFonts w:ascii="Bahnschrift Light" w:eastAsia="Times New Roman" w:hAnsi="Bahnschrift Light" w:cs="Calibri"/>
+                <w:color w:val="000000"/>
+                <w:sz w:val="20"/>
+                <w:szCs w:val="20"/>
+              </w:rPr>
+            </w:pPr>
+            <w:r>
+              <w:rPr>
+                <w:rFonts w:ascii="Bahnschrift Light" w:eastAsia="Times New Roman" w:hAnsi="Bahnschrift Light" w:cs="Calibri"/>
+                <w:color w:val="000000"/>
+                <w:sz w:val="20"/>
+                <w:szCs w:val="20"/>
+              </w:rPr>
+              <w:t>Project</w:t>
+            </w:r>
+          </w:p>
+        </w:tc>
+        <w:tc>
+          <w:tcPr>
+            <w:tcW w:w="3158" w:type="dxa"/>
+            <w:tcBorders>
+              <w:top w:val="nil"/>
+              <w:left w:val="nil"/>
+              <w:bottom w:val="nil"/>
+              <w:right w:val="single" w:sz="4" w:space="0" w:color="BFBFBF"/>
+            </w:tcBorders>
+            <w:shd w:val="clear" w:color="000000" w:fill="F2F2F2"/>
+            <w:vAlign w:val="center"/>
+          </w:tcPr>
+          <w:p>
+            <w:pPr>
+              <w:spacing w:after="0" w:line="240" w:lineRule="auto"/>
+              <w:ind w:firstLineChars="100" w:firstLine="200"/>
+              <w:rPr>
+                <w:rFonts w:ascii="Bahnschrift Light" w:eastAsia="Times New Roman" w:hAnsi="Bahnschrift Light" w:cs="Calibri"/>
+                <w:color w:val="000000"/>
+                <w:sz w:val="20"/>
+                <w:szCs w:val="20"/>
+              </w:rPr>
+            </w:pPr>
+            <w:r>
+              <w:rPr>
+                <w:rFonts w:ascii="Bahnschrift Light" w:eastAsia="Times New Roman" w:hAnsi="Bahnschrift Light" w:cs="Calibri"/>
+                <w:color w:val="000000"/>
+                <w:sz w:val="20"/>
+                <w:szCs w:val="20"/>
+              </w:rPr>
+              <w:t>Tasks shall be redistributed according to the new situation.</w:t>
             </w:r>
           </w:p>
         </w:tc>
       </w:tr>
     </w:tbl>
+    <w:p>
+      <w:pPr>
+        <w:rPr>
+          <w:rFonts w:ascii="Bahnschrift Light" w:hAnsi="Bahnschrift Light"/>
+        </w:rPr>
+      </w:pPr>
+    </w:p>
+    <w:p>
+      <w:pPr>
+        <w:rPr>
+          <w:rFonts w:ascii="Bahnschrift Light" w:hAnsi="Bahnschrift Light"/>
+        </w:rPr>
+      </w:pPr>
+    </w:p>
     <w:p>
       <w:pPr>
         <w:rPr>
@@ -4203,7 +4653,7 @@
           <w:rPr>
             <w:noProof/>
           </w:rPr>
-          <w:t>3</w:t>
+          <w:t>4</w:t>
         </w:r>
         <w:r>
           <w:rPr>
